--- a/Document/Report.docx
+++ b/Document/Report.docx
@@ -9,6 +9,8 @@
           <w:highlight w:val="yellow"/>
         </w:rPr>
       </w:pPr>
+      <w:bookmarkStart w:id="0" w:name="_GoBack"/>
+      <w:bookmarkEnd w:id="0"/>
       <w:r>
         <w:t>Digital Twin for logistics/transport optimi</w:t>
       </w:r>
@@ -428,7 +430,7 @@
     <w:p>
       <w:pPr>
         <w:rPr>
-          <w:rFonts w:ascii="Times New Roman" w:eastAsia="Microsoft YaHei UI" w:hAnsi="Times New Roman" w:cs="Times New Roman" w:hint="eastAsia"/>
+          <w:rFonts w:ascii="Times New Roman" w:eastAsia="Microsoft YaHei UI" w:hAnsi="Times New Roman" w:cs="Times New Roman"/>
           <w:kern w:val="0"/>
           <w:sz w:val="22"/>
         </w:rPr>
@@ -2138,6 +2140,7 @@
         </w:rPr>
         <w:t xml:space="preserve">, </w:t>
       </w:r>
+      <w:proofErr w:type="spellStart"/>
       <w:r>
         <w:rPr>
           <w:rFonts w:ascii="Times New Roman" w:eastAsia="Microsoft YaHei UI" w:hAnsi="Times New Roman" w:cs="Times New Roman"/>
@@ -2155,6 +2158,7 @@
         </w:rPr>
         <w:t>d</w:t>
       </w:r>
+      <w:proofErr w:type="spellEnd"/>
       <w:r>
         <w:rPr>
           <w:rFonts w:ascii="Times New Roman" w:eastAsia="Microsoft YaHei UI" w:hAnsi="Times New Roman" w:cs="Times New Roman"/>
@@ -2169,7 +2173,17 @@
           <w:kern w:val="0"/>
           <w:sz w:val="22"/>
         </w:rPr>
-        <w:t xml:space="preserve"> and c</w:t>
+        <w:t xml:space="preserve"> and </w:t>
+      </w:r>
+      <w:proofErr w:type="spellStart"/>
+      <w:proofErr w:type="gramStart"/>
+      <w:r>
+        <w:rPr>
+          <w:rFonts w:ascii="Times New Roman" w:eastAsia="Microsoft YaHei UI" w:hAnsi="Times New Roman" w:cs="Times New Roman"/>
+          <w:kern w:val="0"/>
+          <w:sz w:val="22"/>
+        </w:rPr>
+        <w:t>c</w:t>
       </w:r>
       <w:r>
         <w:rPr>
@@ -2180,6 +2194,8 @@
         </w:rPr>
         <w:t>u,v</w:t>
       </w:r>
+      <w:proofErr w:type="spellEnd"/>
+      <w:proofErr w:type="gramEnd"/>
       <w:r>
         <w:rPr>
           <w:rFonts w:ascii="Times New Roman" w:eastAsia="Microsoft YaHei UI" w:hAnsi="Times New Roman" w:cs="Times New Roman"/>
@@ -2484,17 +2500,17 @@
       <w:pPr>
         <w:widowControl/>
         <w:rPr>
+          <w:rFonts w:ascii="Times New Roman" w:eastAsia="Microsoft YaHei UI" w:hAnsi="Times New Roman" w:cs="Times New Roman"/>
+          <w:kern w:val="0"/>
+          <w:sz w:val="22"/>
+        </w:rPr>
+      </w:pPr>
+      <w:r>
+        <w:rPr>
           <w:rFonts w:ascii="Times New Roman" w:eastAsia="Microsoft YaHei UI" w:hAnsi="Times New Roman" w:cs="Times New Roman" w:hint="eastAsia"/>
           <w:kern w:val="0"/>
           <w:sz w:val="22"/>
         </w:rPr>
-      </w:pPr>
-      <w:r>
-        <w:rPr>
-          <w:rFonts w:ascii="Times New Roman" w:eastAsia="Microsoft YaHei UI" w:hAnsi="Times New Roman" w:cs="Times New Roman" w:hint="eastAsia"/>
-          <w:kern w:val="0"/>
-          <w:sz w:val="22"/>
-        </w:rPr>
         <w:t>T</w:t>
       </w:r>
       <w:r>
@@ -2503,7 +2519,25 @@
           <w:kern w:val="0"/>
           <w:sz w:val="22"/>
         </w:rPr>
-        <w:t>his is very similar to the RSP, we would talk about their common and in-commons more in the problem solving part.</w:t>
+        <w:t xml:space="preserve">his is very similar to the RSP, we would talk about their common and in-commons more in the </w:t>
+      </w:r>
+      <w:proofErr w:type="gramStart"/>
+      <w:r>
+        <w:rPr>
+          <w:rFonts w:ascii="Times New Roman" w:eastAsia="Microsoft YaHei UI" w:hAnsi="Times New Roman" w:cs="Times New Roman"/>
+          <w:kern w:val="0"/>
+          <w:sz w:val="22"/>
+        </w:rPr>
+        <w:t>problem solving</w:t>
+      </w:r>
+      <w:proofErr w:type="gramEnd"/>
+      <w:r>
+        <w:rPr>
+          <w:rFonts w:ascii="Times New Roman" w:eastAsia="Microsoft YaHei UI" w:hAnsi="Times New Roman" w:cs="Times New Roman"/>
+          <w:kern w:val="0"/>
+          <w:sz w:val="22"/>
+        </w:rPr>
+        <w:t xml:space="preserve"> part.</w:t>
       </w:r>
     </w:p>
     <w:p>
@@ -3707,7 +3741,16 @@
           <w:kern w:val="0"/>
           <w:sz w:val="22"/>
         </w:rPr>
-        <w:t>, r</w:t>
+        <w:t xml:space="preserve">, </w:t>
+      </w:r>
+      <w:proofErr w:type="spellStart"/>
+      <w:r>
+        <w:rPr>
+          <w:rFonts w:ascii="Times New Roman" w:eastAsia="Microsoft YaHei UI" w:hAnsi="Times New Roman" w:cs="Times New Roman"/>
+          <w:kern w:val="0"/>
+          <w:sz w:val="22"/>
+        </w:rPr>
+        <w:t>r</w:t>
       </w:r>
       <w:r>
         <w:rPr>
@@ -3718,6 +3761,7 @@
         </w:rPr>
         <w:t>d</w:t>
       </w:r>
+      <w:proofErr w:type="spellEnd"/>
       <w:r>
         <w:rPr>
           <w:rFonts w:ascii="Times New Roman" w:eastAsia="Microsoft YaHei UI" w:hAnsi="Times New Roman" w:cs="Times New Roman"/>
@@ -3805,7 +3849,16 @@
           <w:kern w:val="0"/>
           <w:sz w:val="22"/>
         </w:rPr>
-        <w:t xml:space="preserve"> and r</w:t>
+        <w:t xml:space="preserve"> and </w:t>
+      </w:r>
+      <w:proofErr w:type="spellStart"/>
+      <w:r>
+        <w:rPr>
+          <w:rFonts w:ascii="Times New Roman" w:eastAsia="Microsoft YaHei UI" w:hAnsi="Times New Roman" w:cs="Times New Roman"/>
+          <w:kern w:val="0"/>
+          <w:sz w:val="22"/>
+        </w:rPr>
+        <w:t>r</w:t>
       </w:r>
       <w:r>
         <w:rPr>
@@ -3816,6 +3869,7 @@
         </w:rPr>
         <w:t>d</w:t>
       </w:r>
+      <w:proofErr w:type="spellEnd"/>
       <w:r>
         <w:rPr>
           <w:rFonts w:ascii="Times New Roman" w:eastAsia="Microsoft YaHei UI" w:hAnsi="Times New Roman" w:cs="Times New Roman"/>
@@ -4701,7 +4755,7 @@
       <w:pPr>
         <w:widowControl/>
         <w:rPr>
-          <w:rFonts w:ascii="Times New Roman" w:eastAsia="Microsoft YaHei UI" w:hAnsi="Times New Roman" w:cs="Times New Roman" w:hint="eastAsia"/>
+          <w:rFonts w:ascii="Times New Roman" w:eastAsia="Microsoft YaHei UI" w:hAnsi="Times New Roman" w:cs="Times New Roman"/>
           <w:kern w:val="0"/>
           <w:sz w:val="22"/>
         </w:rPr>
@@ -5916,8 +5970,6 @@
         </w:rPr>
         <w:t>s we discovered some differences between RSP and BSP. We may take more time than plan to redesign the algorithm for BSP. But this isn’t a large work still. So, the future plan is to redesign RSP model to satisfy the BSP model.</w:t>
       </w:r>
-      <w:bookmarkStart w:id="0" w:name="_GoBack"/>
-      <w:bookmarkEnd w:id="0"/>
     </w:p>
     <w:p>
       <w:pPr>
@@ -5987,6 +6039,7 @@
         </w:rPr>
         <w:t xml:space="preserve">1] </w:t>
       </w:r>
+      <w:proofErr w:type="spellStart"/>
       <w:r>
         <w:rPr>
           <w:rFonts w:ascii="Arial" w:hAnsi="Arial" w:cs="Arial"/>
@@ -5995,7 +6048,18 @@
           <w:szCs w:val="20"/>
           <w:shd w:val="clear" w:color="auto" w:fill="FFFFFF"/>
         </w:rPr>
-        <w:t>Saddik, A. El (April 2018). "Digital Twins: The Convergence of Multimedia Technologies". </w:t>
+        <w:t>Saddik</w:t>
+      </w:r>
+      <w:proofErr w:type="spellEnd"/>
+      <w:r>
+        <w:rPr>
+          <w:rFonts w:ascii="Arial" w:hAnsi="Arial" w:cs="Arial"/>
+          <w:color w:val="222222"/>
+          <w:sz w:val="20"/>
+          <w:szCs w:val="20"/>
+          <w:shd w:val="clear" w:color="auto" w:fill="FFFFFF"/>
+        </w:rPr>
+        <w:t>, A. El (April 2018). "Digital Twins: The Convergence of Multimedia Technologies". </w:t>
       </w:r>
       <w:r>
         <w:rPr>
@@ -6007,8 +6071,22 @@
           <w:szCs w:val="20"/>
           <w:shd w:val="clear" w:color="auto" w:fill="FFFFFF"/>
         </w:rPr>
-        <w:t>IEEE MultiMedia</w:t>
-      </w:r>
+        <w:t xml:space="preserve">IEEE </w:t>
+      </w:r>
+      <w:proofErr w:type="spellStart"/>
+      <w:r>
+        <w:rPr>
+          <w:rFonts w:ascii="Arial" w:hAnsi="Arial" w:cs="Arial"/>
+          <w:i/>
+          <w:iCs/>
+          <w:color w:val="222222"/>
+          <w:sz w:val="20"/>
+          <w:szCs w:val="20"/>
+          <w:shd w:val="clear" w:color="auto" w:fill="FFFFFF"/>
+        </w:rPr>
+        <w:t>MultiMedia</w:t>
+      </w:r>
+      <w:proofErr w:type="spellEnd"/>
       <w:r>
         <w:rPr>
           <w:rFonts w:ascii="Arial" w:hAnsi="Arial" w:cs="Arial"/>
@@ -6180,7 +6258,51 @@
           <w:szCs w:val="20"/>
           <w:shd w:val="clear" w:color="auto" w:fill="FFFFFF"/>
         </w:rPr>
-        <w:t>] Y. Huang, F. Bastani, R. Jin and X. Wang, "Large scale real-time ridesharing with service guarantee on road networks", </w:t>
+        <w:t xml:space="preserve">] Y. Huang, F. </w:t>
+      </w:r>
+      <w:proofErr w:type="spellStart"/>
+      <w:r>
+        <w:rPr>
+          <w:rFonts w:ascii="Arial" w:hAnsi="Arial" w:cs="Arial"/>
+          <w:color w:val="000000"/>
+          <w:sz w:val="20"/>
+          <w:szCs w:val="20"/>
+          <w:shd w:val="clear" w:color="auto" w:fill="FFFFFF"/>
+        </w:rPr>
+        <w:t>Bastani</w:t>
+      </w:r>
+      <w:proofErr w:type="spellEnd"/>
+      <w:r>
+        <w:rPr>
+          <w:rFonts w:ascii="Arial" w:hAnsi="Arial" w:cs="Arial"/>
+          <w:color w:val="000000"/>
+          <w:sz w:val="20"/>
+          <w:szCs w:val="20"/>
+          <w:shd w:val="clear" w:color="auto" w:fill="FFFFFF"/>
+        </w:rPr>
+        <w:t xml:space="preserve">, R. </w:t>
+      </w:r>
+      <w:proofErr w:type="spellStart"/>
+      <w:r>
+        <w:rPr>
+          <w:rFonts w:ascii="Arial" w:hAnsi="Arial" w:cs="Arial"/>
+          <w:color w:val="000000"/>
+          <w:sz w:val="20"/>
+          <w:szCs w:val="20"/>
+          <w:shd w:val="clear" w:color="auto" w:fill="FFFFFF"/>
+        </w:rPr>
+        <w:t>Jin</w:t>
+      </w:r>
+      <w:proofErr w:type="spellEnd"/>
+      <w:r>
+        <w:rPr>
+          <w:rFonts w:ascii="Arial" w:hAnsi="Arial" w:cs="Arial"/>
+          <w:color w:val="000000"/>
+          <w:sz w:val="20"/>
+          <w:szCs w:val="20"/>
+          <w:shd w:val="clear" w:color="auto" w:fill="FFFFFF"/>
+        </w:rPr>
+        <w:t xml:space="preserve"> and X. Wang, "Large scale real-time ridesharing with service guarantee on road networks", </w:t>
       </w:r>
       <w:r>
         <w:rPr>
@@ -6224,11 +6346,6 @@
       </w:r>
     </w:p>
     <w:p>
-      <w:pPr>
-        <w:rPr>
-          <w:rFonts w:hint="eastAsia"/>
-        </w:rPr>
-      </w:pPr>
       <w:r>
         <w:rPr>
           <w:rFonts w:ascii="Arial" w:hAnsi="Arial" w:cs="Arial"/>
@@ -7546,7 +7663,7 @@
 </file>
 
 <file path=customXml/itemProps1.xml><?xml version="1.0" encoding="utf-8"?>
-<ds:datastoreItem xmlns:ds="http://schemas.openxmlformats.org/officeDocument/2006/customXml" ds:itemID="{E437017A-6B39-4C11-91D9-FD94EDFECF09}">
+<ds:datastoreItem xmlns:ds="http://schemas.openxmlformats.org/officeDocument/2006/customXml" ds:itemID="{905412CD-B26F-41CE-A5DB-BBFCA0BECB78}">
   <ds:schemaRefs>
     <ds:schemaRef ds:uri="http://schemas.openxmlformats.org/officeDocument/2006/bibliography"/>
   </ds:schemaRefs>
